--- a/Lab 3/Documentation/ASE Lab3 Report.docx
+++ b/Lab 3/Documentation/ASE Lab3 Report.docx
@@ -136,44 +136,70 @@
         <w:ind w:right="488"/>
         <w:jc w:val="right"/>
       </w:pPr>
+    </w:p>
+    <w:p>
+      <w:pPr>
+        <w:ind w:right="488"/>
+        <w:jc w:val="right"/>
+      </w:pPr>
+    </w:p>
+    <w:p>
+      <w:pPr>
+        <w:ind w:right="488"/>
+        <w:jc w:val="right"/>
+      </w:pPr>
+    </w:p>
+    <w:p>
+      <w:pPr>
+        <w:ind w:right="488"/>
+        <w:jc w:val="right"/>
+      </w:pPr>
       <w:r>
         <w:rPr>
           <w:noProof/>
         </w:rPr>
         <w:drawing>
           <wp:inline distT="0" distB="0" distL="0" distR="0">
-            <wp:extent cx="5373035" cy="2679896"/>
-            <wp:effectExtent l="0" t="0" r="0" b="6350"/>
-            <wp:docPr id="41" name="Picture 41"/>
-            <wp:cNvGraphicFramePr/>
+            <wp:extent cx="5733415" cy="3072553"/>
+            <wp:effectExtent l="0" t="0" r="635" b="0"/>
+            <wp:docPr id="1" name="Picture 1" descr="C:\Users\rajes\AppData\Local\Microsoft\Windows\INetCacheContent.Word\2.png"/>
+            <wp:cNvGraphicFramePr>
+              <a:graphicFrameLocks xmlns:a="http://schemas.openxmlformats.org/drawingml/2006/main" noChangeAspect="1"/>
+            </wp:cNvGraphicFramePr>
             <a:graphic xmlns:a="http://schemas.openxmlformats.org/drawingml/2006/main">
               <a:graphicData uri="http://schemas.openxmlformats.org/drawingml/2006/picture">
                 <pic:pic xmlns:pic="http://schemas.openxmlformats.org/drawingml/2006/picture">
                   <pic:nvPicPr>
-                    <pic:cNvPr id="41" name="Picture 41"/>
-                    <pic:cNvPicPr/>
+                    <pic:cNvPr id="0" name="Picture 1" descr="C:\Users\rajes\AppData\Local\Microsoft\Windows\INetCacheContent.Word\2.png"/>
+                    <pic:cNvPicPr>
+                      <a:picLocks noChangeAspect="1" noChangeArrowheads="1"/>
+                    </pic:cNvPicPr>
                   </pic:nvPicPr>
-                  <pic:blipFill rotWithShape="1">
-                    <a:blip r:embed="rId5"/>
-                    <a:srcRect t="5586" b="5710"/>
-                    <a:stretch/>
+                  <pic:blipFill>
+                    <a:blip r:embed="rId5" cstate="print">
+                      <a:extLst>
+                        <a:ext uri="{28A0092B-C50C-407E-A947-70E740481C1C}">
+                          <a14:useLocalDpi xmlns:a14="http://schemas.microsoft.com/office/drawing/2010/main" val="0"/>
+                        </a:ext>
+                      </a:extLst>
+                    </a:blip>
+                    <a:srcRect/>
+                    <a:stretch>
+                      <a:fillRect/>
+                    </a:stretch>
                   </pic:blipFill>
                   <pic:spPr bwMode="auto">
                     <a:xfrm>
                       <a:off x="0" y="0"/>
-                      <a:ext cx="5374640" cy="2680696"/>
+                      <a:ext cx="5733415" cy="3072553"/>
                     </a:xfrm>
                     <a:prstGeom prst="rect">
                       <a:avLst/>
                     </a:prstGeom>
+                    <a:noFill/>
                     <a:ln>
                       <a:noFill/>
                     </a:ln>
-                    <a:extLst>
-                      <a:ext uri="{53640926-AAD7-44D8-BBD7-CCE9431645EC}">
-                        <a14:shadowObscured xmlns:a14="http://schemas.microsoft.com/office/drawing/2010/main"/>
-                      </a:ext>
-                    </a:extLst>
                   </pic:spPr>
                 </pic:pic>
               </a:graphicData>
@@ -274,6 +300,56 @@
         <w:spacing w:after="0"/>
         <w:ind w:right="939"/>
         <w:jc w:val="center"/>
+        <w:rPr>
+          <w:noProof/>
+        </w:rPr>
+      </w:pPr>
+    </w:p>
+    <w:p>
+      <w:pPr>
+        <w:spacing w:after="0"/>
+        <w:ind w:right="939"/>
+        <w:jc w:val="center"/>
+        <w:rPr>
+          <w:noProof/>
+        </w:rPr>
+      </w:pPr>
+    </w:p>
+    <w:p>
+      <w:pPr>
+        <w:spacing w:after="0"/>
+        <w:ind w:right="939"/>
+        <w:jc w:val="center"/>
+        <w:rPr>
+          <w:noProof/>
+        </w:rPr>
+      </w:pPr>
+    </w:p>
+    <w:p>
+      <w:pPr>
+        <w:spacing w:after="0"/>
+        <w:ind w:right="939"/>
+        <w:jc w:val="center"/>
+        <w:rPr>
+          <w:noProof/>
+        </w:rPr>
+      </w:pPr>
+    </w:p>
+    <w:p>
+      <w:pPr>
+        <w:spacing w:after="0"/>
+        <w:ind w:right="939"/>
+        <w:jc w:val="center"/>
+        <w:rPr>
+          <w:noProof/>
+        </w:rPr>
+      </w:pPr>
+    </w:p>
+    <w:p>
+      <w:pPr>
+        <w:spacing w:after="0"/>
+        <w:ind w:right="939"/>
+        <w:jc w:val="center"/>
       </w:pPr>
       <w:r>
         <w:rPr>
@@ -281,38 +357,46 @@
         </w:rPr>
         <w:drawing>
           <wp:inline distT="0" distB="0" distL="0" distR="0">
-            <wp:extent cx="2975073" cy="1835669"/>
-            <wp:effectExtent l="0" t="0" r="0" b="0"/>
-            <wp:docPr id="66" name="Picture 66"/>
-            <wp:cNvGraphicFramePr/>
+            <wp:extent cx="5733415" cy="3170775"/>
+            <wp:effectExtent l="0" t="0" r="635" b="0"/>
+            <wp:docPr id="2" name="Picture 2" descr="C:\Users\rajes\AppData\Local\Microsoft\Windows\INetCacheContent.Word\3.png"/>
+            <wp:cNvGraphicFramePr>
+              <a:graphicFrameLocks xmlns:a="http://schemas.openxmlformats.org/drawingml/2006/main" noChangeAspect="1"/>
+            </wp:cNvGraphicFramePr>
             <a:graphic xmlns:a="http://schemas.openxmlformats.org/drawingml/2006/main">
               <a:graphicData uri="http://schemas.openxmlformats.org/drawingml/2006/picture">
                 <pic:pic xmlns:pic="http://schemas.openxmlformats.org/drawingml/2006/picture">
                   <pic:nvPicPr>
-                    <pic:cNvPr id="66" name="Picture 66"/>
-                    <pic:cNvPicPr/>
+                    <pic:cNvPr id="0" name="Picture 3" descr="C:\Users\rajes\AppData\Local\Microsoft\Windows\INetCacheContent.Word\3.png"/>
+                    <pic:cNvPicPr>
+                      <a:picLocks noChangeAspect="1" noChangeArrowheads="1"/>
+                    </pic:cNvPicPr>
                   </pic:nvPicPr>
-                  <pic:blipFill rotWithShape="1">
-                    <a:blip r:embed="rId12"/>
-                    <a:srcRect l="16381" t="34289" r="24903" b="7590"/>
-                    <a:stretch/>
+                  <pic:blipFill>
+                    <a:blip r:embed="rId12" cstate="print">
+                      <a:extLst>
+                        <a:ext uri="{28A0092B-C50C-407E-A947-70E740481C1C}">
+                          <a14:useLocalDpi xmlns:a14="http://schemas.microsoft.com/office/drawing/2010/main" val="0"/>
+                        </a:ext>
+                      </a:extLst>
+                    </a:blip>
+                    <a:srcRect/>
+                    <a:stretch>
+                      <a:fillRect/>
+                    </a:stretch>
                   </pic:blipFill>
                   <pic:spPr bwMode="auto">
                     <a:xfrm>
                       <a:off x="0" y="0"/>
-                      <a:ext cx="2976309" cy="1836432"/>
+                      <a:ext cx="5733415" cy="3170775"/>
                     </a:xfrm>
                     <a:prstGeom prst="rect">
                       <a:avLst/>
                     </a:prstGeom>
+                    <a:noFill/>
                     <a:ln>
                       <a:noFill/>
                     </a:ln>
-                    <a:extLst>
-                      <a:ext uri="{53640926-AAD7-44D8-BBD7-CCE9431645EC}">
-                        <a14:shadowObscured xmlns:a14="http://schemas.microsoft.com/office/drawing/2010/main"/>
-                      </a:ext>
-                    </a:extLst>
                   </pic:spPr>
                 </pic:pic>
               </a:graphicData>
@@ -320,11 +404,11 @@
           </wp:inline>
         </w:drawing>
       </w:r>
-      <w:r>
-        <w:t xml:space="preserve"> </w:t>
-      </w:r>
       <w:bookmarkStart w:id="0" w:name="_GoBack"/>
       <w:bookmarkEnd w:id="0"/>
+      <w:r>
+        <w:t xml:space="preserve"> </w:t>
+      </w:r>
     </w:p>
     <w:sectPr>
       <w:pgSz w:w="11906" w:h="16838"/>
